--- a/Final Report.docx
+++ b/Final Report.docx
@@ -32,8 +32,6 @@
           <w:szCs w:val="28"/>
         </w:rPr>
       </w:pPr>
-      <w:bookmarkStart w:id="1" w:name="_GoBack"/>
-      <w:bookmarkEnd w:id="1"/>
       <w:r>
         <w:rPr>
           <w:b/>
@@ -740,13 +738,7 @@
         <w:t>calculate the relative frequency of each of the high level categories per city</w:t>
       </w:r>
       <w:r>
-        <w:t xml:space="preserve"> and </w:t>
-      </w:r>
-      <w:r>
-        <w:t>combine our census bureau data with our high-level venue category data</w:t>
-      </w:r>
-      <w:r>
-        <w:t xml:space="preserve">. </w:t>
+        <w:t xml:space="preserve"> and combine our census bureau data with our high-level venue category data. </w:t>
       </w:r>
       <w:r>
         <w:t>We review the top 10 cities with highest relative frequency of Outdoors &amp; Recreation venues</w:t>
@@ -758,10 +750,7 @@
         <w:t xml:space="preserve"> </w:t>
       </w:r>
       <w:r>
-        <w:t xml:space="preserve">We review the top 10 cities with highest relative frequency of </w:t>
-      </w:r>
-      <w:r>
-        <w:t>Arts &amp; Entertainment venues. It’s interesting to note that the top 2 cities are Anaheim (CA) Orlando (FL), as they have Disneyland and Disneyworld, respectively.</w:t>
+        <w:t>We review the top 10 cities with highest relative frequency of Arts &amp; Entertainment venues. It’s interesting to note that the top 2 cities are Anaheim (CA) Orlando (FL), as they have Disneyland and Disneyworld, respectively.</w:t>
       </w:r>
     </w:p>
     <w:p>
@@ -924,10 +913,10 @@
         <w:t>Cluster 2</w:t>
       </w:r>
       <w:r>
-        <w:t xml:space="preserve"> cities are the least attractive, </w:t>
-      </w:r>
-      <w:r>
-        <w:tab/>
+        <w:t xml:space="preserve"> cities are the least attractive,</w:t>
+      </w:r>
+      <w:r>
+        <w:t xml:space="preserve"> with less activities, less educated population, and higher rent with lower income</w:t>
       </w:r>
       <w:r>
         <w:t>.</w:t>
@@ -985,7 +974,11 @@
         <w:t xml:space="preserve">The final two clusters of our model both have attractive features. We recommend that the stakeholder use the cities from these two clusters </w:t>
       </w:r>
       <w:r>
-        <w:t xml:space="preserve">as a starting point in diving deeper into U.S. cities with population greater than 100k, to decide which city to move. We start first with discussing Cluster 0 cities. Cluster 0 is very attractive in that these cities are on average experiencing greater population growth, with higher per capita incomes and a more educated population. But with these, Cluster 0 is facing higher rents -&gt; higher cost of living. It is interesting to note the states with Cluster 0 cities which are found in areas of the U.S. that </w:t>
+        <w:t xml:space="preserve">as a starting point in diving deeper into U.S. cities with population greater than 100k, to decide which city to move. We start first with discussing Cluster 0 cities. Cluster 0 is very attractive in that these cities are on average experiencing greater population growth, with higher per capita incomes and a more educated population. But with these, Cluster 0 is facing higher rents -&gt; </w:t>
+      </w:r>
+      <w:r>
+        <w:lastRenderedPageBreak/>
+        <w:t xml:space="preserve">higher cost of living. It is interesting to note the states with Cluster 0 cities which are found in areas of the U.S. that </w:t>
       </w:r>
       <w:r>
         <w:t xml:space="preserve">have a high density of </w:t>
@@ -1006,7 +999,6 @@
         </w:numPr>
       </w:pPr>
       <w:r>
-        <w:lastRenderedPageBreak/>
         <w:t>Fort Lauderdale, Florida</w:t>
       </w:r>
     </w:p>
@@ -1136,12 +1128,13 @@
           <w:sz w:val="28"/>
           <w:szCs w:val="28"/>
         </w:rPr>
+        <w:lastRenderedPageBreak/>
         <w:t>Conclusion</w:t>
       </w:r>
     </w:p>
     <w:p>
-      <w:r>
-        <w:lastRenderedPageBreak/>
+      <w:bookmarkStart w:id="1" w:name="_GoBack"/>
+      <w:r>
         <w:t xml:space="preserve">The purpose of this project was </w:t>
       </w:r>
       <w:r>
@@ -1173,6 +1166,7 @@
       <w:r>
         <w:t>analysis performed thus far will provide stakeholders a place to start in exploring urban U.S. cities.</w:t>
       </w:r>
+      <w:bookmarkEnd w:id="1"/>
     </w:p>
     <w:sectPr>
       <w:pgSz w:w="12240" w:h="15840"/>
@@ -1387,7 +1381,7 @@
       </w:pPr>
     </w:pPrDefault>
   </w:docDefaults>
-  <w:latentStyles w:defLockedState="0" w:defUIPriority="99" w:defSemiHidden="0" w:defUnhideWhenUsed="0" w:defQFormat="0" w:count="377">
+  <w:latentStyles w:defLockedState="0" w:defUIPriority="99" w:defSemiHidden="0" w:defUnhideWhenUsed="0" w:defQFormat="0" w:count="376">
     <w:lsdException w:name="Normal" w:uiPriority="0" w:qFormat="1"/>
     <w:lsdException w:name="heading 1" w:uiPriority="9" w:qFormat="1"/>
     <w:lsdException w:name="heading 2" w:semiHidden="1" w:uiPriority="9" w:unhideWhenUsed="1" w:qFormat="1"/>
@@ -1764,7 +1758,6 @@
     <w:lsdException w:name="Hashtag" w:semiHidden="1" w:unhideWhenUsed="1"/>
     <w:lsdException w:name="Unresolved Mention" w:semiHidden="1" w:unhideWhenUsed="1"/>
     <w:lsdException w:name="Smart Link" w:semiHidden="1" w:unhideWhenUsed="1"/>
-    <w:lsdException w:name="Smart Link Error" w:semiHidden="1" w:unhideWhenUsed="1"/>
   </w:latentStyles>
   <w:style w:type="paragraph" w:default="1" w:styleId="Normal">
     <w:name w:val="Normal"/>
